--- a/in_class_notes.docx
+++ b/in_class_notes.docx
@@ -3,11 +3,6 @@
 <w:document xmlns:wpc="http://schemas.microsoft.com/office/word/2010/wordprocessingCanvas" xmlns:mo="http://schemas.microsoft.com/office/mac/office/2008/main" xmlns:mc="http://schemas.openxmlformats.org/markup-compatibility/2006" xmlns:mv="urn:schemas-microsoft-com:mac:vml" xmlns:o="urn:schemas-microsoft-com:office:office" xmlns:r="http://schemas.openxmlformats.org/officeDocument/2006/relationships" xmlns:m="http://schemas.openxmlformats.org/officeDocument/2006/math" xmlns:v="urn:schemas-microsoft-com:vml" xmlns:wp14="http://schemas.microsoft.com/office/word/2010/wordprocessingDrawing" xmlns:wp="http://schemas.openxmlformats.org/drawingml/2006/wordprocessingDrawing" xmlns:w10="urn:schemas-microsoft-com:office:word" xmlns:w="http://schemas.openxmlformats.org/wordprocessingml/2006/main" xmlns:w14="http://schemas.microsoft.com/office/word/2010/wordml" xmlns:w15="http://schemas.microsoft.com/office/word/2012/wordml" xmlns:wpg="http://schemas.microsoft.com/office/word/2010/wordprocessingGroup" xmlns:wpi="http://schemas.microsoft.com/office/word/2010/wordprocessingInk" xmlns:wne="http://schemas.microsoft.com/office/word/2006/wordml" xmlns:wps="http://schemas.microsoft.com/office/word/2010/wordprocessingShape" mc:Ignorable="w14 w15 wp14">
   <w:body>
     <w:p>
-      <w:pPr>
-        <w:rPr>
-          <w:rFonts w:hint="eastAsia"/>
-        </w:rPr>
-      </w:pPr>
       <w:r>
         <w:rPr>
           <w:rFonts w:hint="eastAsia"/>
@@ -16,11 +11,6 @@
       </w:r>
     </w:p>
     <w:p>
-      <w:pPr>
-        <w:rPr>
-          <w:rFonts w:hint="eastAsia"/>
-        </w:rPr>
-      </w:pPr>
       <w:r>
         <w:rPr>
           <w:rFonts w:hint="eastAsia"/>
@@ -35,9 +25,6 @@
           <w:ilvl w:val="0"/>
           <w:numId w:val="1"/>
         </w:numPr>
-        <w:rPr>
-          <w:rFonts w:hint="eastAsia"/>
-        </w:rPr>
       </w:pPr>
       <w:r>
         <w:t>K</w:t>
@@ -56,9 +43,6 @@
           <w:ilvl w:val="0"/>
           <w:numId w:val="1"/>
         </w:numPr>
-        <w:rPr>
-          <w:rFonts w:hint="eastAsia"/>
-        </w:rPr>
       </w:pPr>
       <w:r>
         <w:rPr>
@@ -74,21 +58,12 @@
           <w:ilvl w:val="0"/>
           <w:numId w:val="1"/>
         </w:numPr>
-        <w:rPr>
-          <w:rFonts w:hint="eastAsia"/>
-        </w:rPr>
-      </w:pPr>
-      <w:r>
-        <w:rPr>
-          <w:rFonts w:hint="eastAsia"/>
-        </w:rPr>
-        <w:t>AUC?</w:t>
-      </w:r>
-      <w:r>
-        <w:rPr>
-          <w:rFonts w:hint="eastAsia"/>
-        </w:rPr>
-        <w:t xml:space="preserve"> </w:t>
+      </w:pPr>
+      <w:r>
+        <w:rPr>
+          <w:rFonts w:hint="eastAsia"/>
+        </w:rPr>
+        <w:t xml:space="preserve">AUC? </w:t>
       </w:r>
     </w:p>
     <w:p>
@@ -98,9 +73,6 @@
           <w:ilvl w:val="0"/>
           <w:numId w:val="1"/>
         </w:numPr>
-        <w:rPr>
-          <w:rFonts w:hint="eastAsia"/>
-        </w:rPr>
       </w:pPr>
       <w:r>
         <w:t>I</w:t>
@@ -119,9 +91,6 @@
           <w:ilvl w:val="0"/>
           <w:numId w:val="1"/>
         </w:numPr>
-        <w:rPr>
-          <w:rFonts w:hint="eastAsia"/>
-        </w:rPr>
       </w:pPr>
       <w:r>
         <w:rPr>
@@ -159,11 +128,6 @@
       </w:r>
     </w:p>
     <w:p>
-      <w:pPr>
-        <w:rPr>
-          <w:rFonts w:hint="eastAsia"/>
-        </w:rPr>
-      </w:pPr>
       <w:r>
         <w:rPr>
           <w:rFonts w:hint="eastAsia"/>
@@ -178,9 +142,6 @@
           <w:ilvl w:val="0"/>
           <w:numId w:val="2"/>
         </w:numPr>
-        <w:rPr>
-          <w:rFonts w:hint="eastAsia"/>
-        </w:rPr>
       </w:pPr>
       <w:r>
         <w:rPr>
@@ -196,9 +157,6 @@
           <w:ilvl w:val="1"/>
           <w:numId w:val="2"/>
         </w:numPr>
-        <w:rPr>
-          <w:rFonts w:hint="eastAsia"/>
-        </w:rPr>
       </w:pPr>
       <w:r>
         <w:t>W</w:t>
@@ -223,9 +181,6 @@
           <w:ilvl w:val="1"/>
           <w:numId w:val="2"/>
         </w:numPr>
-        <w:rPr>
-          <w:rFonts w:hint="eastAsia"/>
-        </w:rPr>
       </w:pPr>
       <w:r>
         <w:rPr>
@@ -241,9 +196,6 @@
           <w:ilvl w:val="2"/>
           <w:numId w:val="2"/>
         </w:numPr>
-        <w:rPr>
-          <w:rFonts w:hint="eastAsia"/>
-        </w:rPr>
       </w:pPr>
       <w:r>
         <w:rPr>
@@ -279,10 +231,108 @@
           <w:ilvl w:val="2"/>
           <w:numId w:val="2"/>
         </w:numPr>
-        <w:rPr>
-          <w:rFonts w:hint="eastAsia"/>
-        </w:rPr>
-      </w:pPr>
+      </w:pPr>
+      <w:r>
+        <w:t>G</w:t>
+      </w:r>
+    </w:p>
+    <w:p>
+      <w:pPr>
+        <w:pStyle w:val="ListParagraph"/>
+        <w:numPr>
+          <w:ilvl w:val="0"/>
+          <w:numId w:val="2"/>
+        </w:numPr>
+      </w:pPr>
+      <w:r>
+        <w:t xml:space="preserve">Biased </w:t>
+      </w:r>
+      <w:r>
+        <w:t>trade off</w:t>
+      </w:r>
+    </w:p>
+    <w:p>
+      <w:pPr>
+        <w:pStyle w:val="ListParagraph"/>
+        <w:numPr>
+          <w:ilvl w:val="0"/>
+          <w:numId w:val="2"/>
+        </w:numPr>
+      </w:pPr>
+      <w:r>
+        <w:t>Leave one out</w:t>
+      </w:r>
+      <w:r>
+        <w:rPr>
+          <w:rFonts w:hint="eastAsia"/>
+        </w:rPr>
+        <w:t xml:space="preserve"> (exhausted)</w:t>
+      </w:r>
+    </w:p>
+    <w:p>
+      <w:pPr>
+        <w:pStyle w:val="ListParagraph"/>
+        <w:numPr>
+          <w:ilvl w:val="0"/>
+          <w:numId w:val="2"/>
+        </w:numPr>
+      </w:pPr>
+      <w:r>
+        <w:t xml:space="preserve">Bootstrap </w:t>
+      </w:r>
+      <w:r>
+        <w:rPr>
+          <w:rFonts w:hint="eastAsia"/>
+        </w:rPr>
+        <w:t>(no-exhausted)</w:t>
+      </w:r>
+    </w:p>
+    <w:p>
+      <w:pPr>
+        <w:pStyle w:val="ListParagraph"/>
+        <w:numPr>
+          <w:ilvl w:val="0"/>
+          <w:numId w:val="2"/>
+        </w:numPr>
+      </w:pPr>
+      <w:r>
+        <w:t>Cross validation</w:t>
+      </w:r>
+      <w:r>
+        <w:rPr>
+          <w:rFonts w:hint="eastAsia"/>
+        </w:rPr>
+        <w:t xml:space="preserve"> two ways of doing </w:t>
+      </w:r>
+      <w:proofErr w:type="spellStart"/>
+      <w:r>
+        <w:rPr>
+          <w:rFonts w:hint="eastAsia"/>
+        </w:rPr>
+        <w:t>corss</w:t>
+      </w:r>
+      <w:proofErr w:type="spellEnd"/>
+      <w:r>
+        <w:rPr>
+          <w:rFonts w:hint="eastAsia"/>
+        </w:rPr>
+        <w:t xml:space="preserve"> validation </w:t>
+      </w:r>
+      <w:r>
+        <w:t>exhausted</w:t>
+      </w:r>
+      <w:r>
+        <w:rPr>
+          <w:rFonts w:hint="eastAsia"/>
+        </w:rPr>
+        <w:t xml:space="preserve"> and non-</w:t>
+      </w:r>
+      <w:r>
+        <w:t xml:space="preserve"> </w:t>
+      </w:r>
+      <w:r>
+        <w:t>exhausted</w:t>
+      </w:r>
       <w:bookmarkStart w:id="0" w:name="_GoBack"/>
       <w:bookmarkEnd w:id="0"/>
     </w:p>
